--- a/Câu hỏi audit module 3-Database.docx
+++ b/Câu hỏi audit module 3-Database.docx
@@ -897,6 +897,33 @@
     </w:p>
     <w:p>
       <w:pPr>
+        <w:pStyle w:val="ListParagraph"/>
+        <w:numPr>
+          <w:ilvl w:val="0"/>
+          <w:numId w:val="14"/>
+        </w:numPr>
+        <w:spacing w:before="60" w:after="60" w:line="360" w:lineRule="exact"/>
+        <w:rPr>
+          <w:rFonts w:ascii="Times New Roman" w:hAnsi="Times New Roman" w:cs="Times New Roman"/>
+          <w:bCs/>
+          <w:noProof/>
+          <w:sz w:val="32"/>
+          <w:szCs w:val="32"/>
+        </w:rPr>
+      </w:pPr>
+      <w:r>
+        <w:rPr>
+          <w:rFonts w:ascii="Times New Roman" w:hAnsi="Times New Roman" w:cs="Times New Roman"/>
+          <w:bCs/>
+          <w:noProof/>
+          <w:sz w:val="32"/>
+          <w:szCs w:val="32"/>
+        </w:rPr>
+        <w:t>Các thuộc tính đa trị</w:t>
+      </w:r>
+    </w:p>
+    <w:p>
+      <w:pPr>
         <w:spacing w:before="60" w:after="60" w:line="360" w:lineRule="exact"/>
         <w:ind w:left="0"/>
         <w:rPr>
@@ -905,17 +932,15 @@
           <w:noProof/>
           <w:sz w:val="32"/>
           <w:szCs w:val="32"/>
-          <w:lang w:val="fr-FR"/>
-        </w:rPr>
-      </w:pPr>
-      <w:r>
-        <w:rPr>
-          <w:rFonts w:ascii="Times New Roman" w:hAnsi="Times New Roman" w:cs="Times New Roman"/>
-          <w:bCs/>
-          <w:noProof/>
-          <w:sz w:val="32"/>
-          <w:szCs w:val="32"/>
-          <w:lang w:val="fr-FR"/>
+        </w:rPr>
+      </w:pPr>
+      <w:r>
+        <w:rPr>
+          <w:rFonts w:ascii="Times New Roman" w:hAnsi="Times New Roman" w:cs="Times New Roman"/>
+          <w:bCs/>
+          <w:noProof/>
+          <w:sz w:val="32"/>
+          <w:szCs w:val="32"/>
         </w:rPr>
         <w:t>4</w:t>
       </w:r>
@@ -926,7 +951,6 @@
           <w:noProof/>
           <w:sz w:val="32"/>
           <w:szCs w:val="32"/>
-          <w:lang w:val="fr-FR"/>
         </w:rPr>
         <w:tab/>
         <w:t>Các bước chuyển đổi từ ERD -&gt; Table?</w:t>
@@ -946,17 +970,15 @@
           <w:noProof/>
           <w:sz w:val="32"/>
           <w:szCs w:val="32"/>
-          <w:lang w:val="fr-FR"/>
-        </w:rPr>
-      </w:pPr>
-      <w:r>
-        <w:rPr>
-          <w:rFonts w:ascii="Times New Roman" w:hAnsi="Times New Roman" w:cs="Times New Roman"/>
-          <w:bCs/>
-          <w:noProof/>
-          <w:sz w:val="32"/>
-          <w:szCs w:val="32"/>
-          <w:lang w:val="fr-FR"/>
+        </w:rPr>
+      </w:pPr>
+      <w:r>
+        <w:rPr>
+          <w:rFonts w:ascii="Times New Roman" w:hAnsi="Times New Roman" w:cs="Times New Roman"/>
+          <w:bCs/>
+          <w:noProof/>
+          <w:sz w:val="32"/>
+          <w:szCs w:val="32"/>
         </w:rPr>
         <w:t>Chuyển các thuộc tính khóa của thực thể thành khóa chính của table ;</w:t>
       </w:r>
@@ -975,17 +997,15 @@
           <w:noProof/>
           <w:sz w:val="32"/>
           <w:szCs w:val="32"/>
-          <w:lang w:val="fr-FR"/>
-        </w:rPr>
-      </w:pPr>
-      <w:r>
-        <w:rPr>
-          <w:rFonts w:ascii="Times New Roman" w:hAnsi="Times New Roman" w:cs="Times New Roman"/>
-          <w:bCs/>
-          <w:noProof/>
-          <w:sz w:val="32"/>
-          <w:szCs w:val="32"/>
-          <w:lang w:val="fr-FR"/>
+        </w:rPr>
+      </w:pPr>
+      <w:r>
+        <w:rPr>
+          <w:rFonts w:ascii="Times New Roman" w:hAnsi="Times New Roman" w:cs="Times New Roman"/>
+          <w:bCs/>
+          <w:noProof/>
+          <w:sz w:val="32"/>
+          <w:szCs w:val="32"/>
         </w:rPr>
         <w:t>Biến đổi các thuộc tính đa trị :</w:t>
       </w:r>
@@ -1004,17 +1024,15 @@
           <w:noProof/>
           <w:sz w:val="32"/>
           <w:szCs w:val="32"/>
-          <w:lang w:val="fr-FR"/>
-        </w:rPr>
-      </w:pPr>
-      <w:r>
-        <w:rPr>
-          <w:rFonts w:ascii="Times New Roman" w:hAnsi="Times New Roman" w:cs="Times New Roman"/>
-          <w:bCs/>
-          <w:noProof/>
-          <w:sz w:val="32"/>
-          <w:szCs w:val="32"/>
-          <w:lang w:val="fr-FR"/>
+        </w:rPr>
+      </w:pPr>
+      <w:r>
+        <w:rPr>
+          <w:rFonts w:ascii="Times New Roman" w:hAnsi="Times New Roman" w:cs="Times New Roman"/>
+          <w:bCs/>
+          <w:noProof/>
+          <w:sz w:val="32"/>
+          <w:szCs w:val="32"/>
         </w:rPr>
         <w:lastRenderedPageBreak/>
         <w:t>Tách các thuộc tính đa trị sang 1 table khác, đặt khóa ngoại ở table hiện tại</w:t>
@@ -1034,17 +1052,15 @@
           <w:noProof/>
           <w:sz w:val="32"/>
           <w:szCs w:val="32"/>
-          <w:lang w:val="fr-FR"/>
-        </w:rPr>
-      </w:pPr>
-      <w:r>
-        <w:rPr>
-          <w:rFonts w:ascii="Times New Roman" w:hAnsi="Times New Roman" w:cs="Times New Roman"/>
-          <w:bCs/>
-          <w:noProof/>
-          <w:sz w:val="32"/>
-          <w:szCs w:val="32"/>
-          <w:lang w:val="fr-FR"/>
+        </w:rPr>
+      </w:pPr>
+      <w:r>
+        <w:rPr>
+          <w:rFonts w:ascii="Times New Roman" w:hAnsi="Times New Roman" w:cs="Times New Roman"/>
+          <w:bCs/>
+          <w:noProof/>
+          <w:sz w:val="32"/>
+          <w:szCs w:val="32"/>
         </w:rPr>
         <w:t>Biến đổi mối quan hệ 1-1 :</w:t>
       </w:r>
@@ -1063,17 +1079,15 @@
           <w:noProof/>
           <w:sz w:val="32"/>
           <w:szCs w:val="32"/>
-          <w:lang w:val="fr-FR"/>
-        </w:rPr>
-      </w:pPr>
-      <w:r>
-        <w:rPr>
-          <w:rFonts w:ascii="Times New Roman" w:hAnsi="Times New Roman" w:cs="Times New Roman"/>
-          <w:bCs/>
-          <w:noProof/>
-          <w:sz w:val="32"/>
-          <w:szCs w:val="32"/>
-          <w:lang w:val="fr-FR"/>
+        </w:rPr>
+      </w:pPr>
+      <w:r>
+        <w:rPr>
+          <w:rFonts w:ascii="Times New Roman" w:hAnsi="Times New Roman" w:cs="Times New Roman"/>
+          <w:bCs/>
+          <w:noProof/>
+          <w:sz w:val="32"/>
+          <w:szCs w:val="32"/>
         </w:rPr>
         <w:t>Đặt thuộc tính khóa ở phía tùy chọn sang phía bắt buộc</w:t>
       </w:r>
@@ -1092,17 +1106,15 @@
           <w:noProof/>
           <w:sz w:val="32"/>
           <w:szCs w:val="32"/>
-          <w:lang w:val="fr-FR"/>
-        </w:rPr>
-      </w:pPr>
-      <w:r>
-        <w:rPr>
-          <w:rFonts w:ascii="Times New Roman" w:hAnsi="Times New Roman" w:cs="Times New Roman"/>
-          <w:bCs/>
-          <w:noProof/>
-          <w:sz w:val="32"/>
-          <w:szCs w:val="32"/>
-          <w:lang w:val="fr-FR"/>
+        </w:rPr>
+      </w:pPr>
+      <w:r>
+        <w:rPr>
+          <w:rFonts w:ascii="Times New Roman" w:hAnsi="Times New Roman" w:cs="Times New Roman"/>
+          <w:bCs/>
+          <w:noProof/>
+          <w:sz w:val="32"/>
+          <w:szCs w:val="32"/>
         </w:rPr>
         <w:t>Biến đổi mối quan hệ 1 – n :</w:t>
       </w:r>
@@ -1121,17 +1133,15 @@
           <w:noProof/>
           <w:sz w:val="32"/>
           <w:szCs w:val="32"/>
-          <w:lang w:val="fr-FR"/>
-        </w:rPr>
-      </w:pPr>
-      <w:r>
-        <w:rPr>
-          <w:rFonts w:ascii="Times New Roman" w:hAnsi="Times New Roman" w:cs="Times New Roman"/>
-          <w:bCs/>
-          <w:noProof/>
-          <w:sz w:val="32"/>
-          <w:szCs w:val="32"/>
-          <w:lang w:val="fr-FR"/>
+        </w:rPr>
+      </w:pPr>
+      <w:r>
+        <w:rPr>
+          <w:rFonts w:ascii="Times New Roman" w:hAnsi="Times New Roman" w:cs="Times New Roman"/>
+          <w:bCs/>
+          <w:noProof/>
+          <w:sz w:val="32"/>
+          <w:szCs w:val="32"/>
         </w:rPr>
         <w:t>Đặt thuộc tính khóa của phía 1 làm khóa ngoại của phía nhiều. Khóa ngoại đó tham chiếu đến thuộc tính khóa của phía 1</w:t>
       </w:r>
@@ -1150,17 +1160,15 @@
           <w:noProof/>
           <w:sz w:val="32"/>
           <w:szCs w:val="32"/>
-          <w:lang w:val="fr-FR"/>
-        </w:rPr>
-      </w:pPr>
-      <w:r>
-        <w:rPr>
-          <w:rFonts w:ascii="Times New Roman" w:hAnsi="Times New Roman" w:cs="Times New Roman"/>
-          <w:bCs/>
-          <w:noProof/>
-          <w:sz w:val="32"/>
-          <w:szCs w:val="32"/>
-          <w:lang w:val="fr-FR"/>
+        </w:rPr>
+      </w:pPr>
+      <w:r>
+        <w:rPr>
+          <w:rFonts w:ascii="Times New Roman" w:hAnsi="Times New Roman" w:cs="Times New Roman"/>
+          <w:bCs/>
+          <w:noProof/>
+          <w:sz w:val="32"/>
+          <w:szCs w:val="32"/>
         </w:rPr>
         <w:t>Biến đổi mối quan hệ n-n :</w:t>
       </w:r>
@@ -1179,17 +1187,15 @@
           <w:noProof/>
           <w:sz w:val="32"/>
           <w:szCs w:val="32"/>
-          <w:lang w:val="fr-FR"/>
-        </w:rPr>
-      </w:pPr>
-      <w:r>
-        <w:rPr>
-          <w:rFonts w:ascii="Times New Roman" w:hAnsi="Times New Roman" w:cs="Times New Roman"/>
-          <w:bCs/>
-          <w:noProof/>
-          <w:sz w:val="32"/>
-          <w:szCs w:val="32"/>
-          <w:lang w:val="fr-FR"/>
+        </w:rPr>
+      </w:pPr>
+      <w:r>
+        <w:rPr>
+          <w:rFonts w:ascii="Times New Roman" w:hAnsi="Times New Roman" w:cs="Times New Roman"/>
+          <w:bCs/>
+          <w:noProof/>
+          <w:sz w:val="32"/>
+          <w:szCs w:val="32"/>
         </w:rPr>
         <w:t>Sinh ra 1 table mới có khóa chính là tập hợp khóa chính của 2 thực thể tham gia vào mối quan hệ</w:t>
       </w:r>
@@ -1204,17 +1210,15 @@
           <w:noProof/>
           <w:sz w:val="32"/>
           <w:szCs w:val="32"/>
-          <w:lang w:val="fr-FR"/>
-        </w:rPr>
-      </w:pPr>
-      <w:r>
-        <w:rPr>
-          <w:rFonts w:ascii="Times New Roman" w:hAnsi="Times New Roman" w:cs="Times New Roman"/>
-          <w:bCs/>
-          <w:noProof/>
-          <w:sz w:val="32"/>
-          <w:szCs w:val="32"/>
-          <w:lang w:val="fr-FR"/>
+        </w:rPr>
+      </w:pPr>
+      <w:r>
+        <w:rPr>
+          <w:rFonts w:ascii="Times New Roman" w:hAnsi="Times New Roman" w:cs="Times New Roman"/>
+          <w:bCs/>
+          <w:noProof/>
+          <w:sz w:val="32"/>
+          <w:szCs w:val="32"/>
         </w:rPr>
         <w:t>5</w:t>
       </w:r>
@@ -1225,7 +1229,6 @@
           <w:noProof/>
           <w:sz w:val="32"/>
           <w:szCs w:val="32"/>
-          <w:lang w:val="fr-FR"/>
         </w:rPr>
         <w:tab/>
         <w:t>Các bước chuẩn hóa dữ liệu?</w:t>
@@ -1245,17 +1248,15 @@
           <w:noProof/>
           <w:sz w:val="32"/>
           <w:szCs w:val="32"/>
-          <w:lang w:val="fr-FR"/>
-        </w:rPr>
-      </w:pPr>
-      <w:r>
-        <w:rPr>
-          <w:rFonts w:ascii="Times New Roman" w:hAnsi="Times New Roman" w:cs="Times New Roman"/>
-          <w:bCs/>
-          <w:noProof/>
-          <w:sz w:val="32"/>
-          <w:szCs w:val="32"/>
-          <w:lang w:val="fr-FR"/>
+        </w:rPr>
+      </w:pPr>
+      <w:r>
+        <w:rPr>
+          <w:rFonts w:ascii="Times New Roman" w:hAnsi="Times New Roman" w:cs="Times New Roman"/>
+          <w:bCs/>
+          <w:noProof/>
+          <w:sz w:val="32"/>
+          <w:szCs w:val="32"/>
         </w:rPr>
         <w:t>1.Loại bỏ các thuộc tính đa trị, các thuộc tính được tính toán từ các thuộc tính khác</w:t>
       </w:r>
@@ -1274,17 +1275,15 @@
           <w:noProof/>
           <w:sz w:val="32"/>
           <w:szCs w:val="32"/>
-          <w:lang w:val="fr-FR"/>
-        </w:rPr>
-      </w:pPr>
-      <w:r>
-        <w:rPr>
-          <w:rFonts w:ascii="Times New Roman" w:hAnsi="Times New Roman" w:cs="Times New Roman"/>
-          <w:bCs/>
-          <w:noProof/>
-          <w:sz w:val="32"/>
-          <w:szCs w:val="32"/>
-          <w:lang w:val="fr-FR"/>
+        </w:rPr>
+      </w:pPr>
+      <w:r>
+        <w:rPr>
+          <w:rFonts w:ascii="Times New Roman" w:hAnsi="Times New Roman" w:cs="Times New Roman"/>
+          <w:bCs/>
+          <w:noProof/>
+          <w:sz w:val="32"/>
+          <w:szCs w:val="32"/>
         </w:rPr>
         <w:t>2. Đạt chuẩn 1. Loại bỏ các phụ thuộc bộ phận tức là các thuộc tính không khóa phụ thuộc vào 1 bộ phận nào đó của tổ hợp khóa Primary Key</w:t>
       </w:r>
@@ -1303,17 +1302,15 @@
           <w:noProof/>
           <w:sz w:val="32"/>
           <w:szCs w:val="32"/>
-          <w:lang w:val="fr-FR"/>
-        </w:rPr>
-      </w:pPr>
-      <w:r>
-        <w:rPr>
-          <w:rFonts w:ascii="Times New Roman" w:hAnsi="Times New Roman" w:cs="Times New Roman"/>
-          <w:bCs/>
-          <w:noProof/>
-          <w:sz w:val="32"/>
-          <w:szCs w:val="32"/>
-          <w:lang w:val="fr-FR"/>
+        </w:rPr>
+      </w:pPr>
+      <w:r>
+        <w:rPr>
+          <w:rFonts w:ascii="Times New Roman" w:hAnsi="Times New Roman" w:cs="Times New Roman"/>
+          <w:bCs/>
+          <w:noProof/>
+          <w:sz w:val="32"/>
+          <w:szCs w:val="32"/>
         </w:rPr>
         <w:t>3. Đạt chuẩn 2. Loại bỏ các thuộc tính phụ thuộc bắc cầu tức là loại bỏ thuộc tính mà thuộc tính đó phụ thuộc vào 1 thuộc tính không khóa, thuộc tính không khóa đó lại phụ thuộc vào 1 khóa chính.</w:t>
       </w:r>
@@ -1947,17 +1944,7 @@
           <w:sz w:val="32"/>
           <w:szCs w:val="32"/>
         </w:rPr>
-        <w:t xml:space="preserve">: </w:t>
-      </w:r>
-      <w:r>
-        <w:rPr>
-          <w:rFonts w:ascii="Times New Roman" w:hAnsi="Times New Roman" w:cs="Times New Roman"/>
-          <w:bCs/>
-          <w:noProof/>
-          <w:sz w:val="32"/>
-          <w:szCs w:val="32"/>
-        </w:rPr>
-        <w:t>Dùng để thiết lập khóa chính trên bảng, xác định giá trị trên tập các cột làm khóa chính phải duy nhất, không được trùng lặp, đồng thời phải is not null</w:t>
+        <w:t>: Dùng để thiết lập khóa chính trên bảng, xác định giá trị trên tập các cột làm khóa chính phải duy nhất, không được trùng lặp, đồng thời phải is not null</w:t>
       </w:r>
     </w:p>
     <w:p>
@@ -2555,27 +2542,7 @@
           <w:sz w:val="32"/>
           <w:szCs w:val="32"/>
         </w:rPr>
-        <w:t>Right</w:t>
-      </w:r>
-      <w:r>
-        <w:rPr>
-          <w:rFonts w:ascii="Times New Roman" w:hAnsi="Times New Roman" w:cs="Times New Roman"/>
-          <w:bCs/>
-          <w:noProof/>
-          <w:sz w:val="32"/>
-          <w:szCs w:val="32"/>
-        </w:rPr>
-        <w:t xml:space="preserve"> join: Lấy phần riêng của bảng bên </w:t>
-      </w:r>
-      <w:r>
-        <w:rPr>
-          <w:rFonts w:ascii="Times New Roman" w:hAnsi="Times New Roman" w:cs="Times New Roman"/>
-          <w:bCs/>
-          <w:noProof/>
-          <w:sz w:val="32"/>
-          <w:szCs w:val="32"/>
-        </w:rPr>
-        <w:t>phải</w:t>
+        <w:t>Right join: Lấy phần riêng của bảng bên phải</w:t>
       </w:r>
     </w:p>
     <w:p>
@@ -2916,57 +2883,7 @@
           <w:sz w:val="32"/>
           <w:szCs w:val="32"/>
         </w:rPr>
-        <w:t xml:space="preserve">OR: </w:t>
-      </w:r>
-      <w:r>
-        <w:rPr>
-          <w:rFonts w:ascii="Times New Roman" w:hAnsi="Times New Roman" w:cs="Times New Roman"/>
-          <w:bCs/>
-          <w:noProof/>
-          <w:sz w:val="32"/>
-          <w:szCs w:val="32"/>
-        </w:rPr>
-        <w:t xml:space="preserve">Biểu thức trả về true khi </w:t>
-      </w:r>
-      <w:r>
-        <w:rPr>
-          <w:rFonts w:ascii="Times New Roman" w:hAnsi="Times New Roman" w:cs="Times New Roman"/>
-          <w:bCs/>
-          <w:noProof/>
-          <w:sz w:val="32"/>
-          <w:szCs w:val="32"/>
-        </w:rPr>
-        <w:t>một trong các</w:t>
-      </w:r>
-      <w:r>
-        <w:rPr>
-          <w:rFonts w:ascii="Times New Roman" w:hAnsi="Times New Roman" w:cs="Times New Roman"/>
-          <w:bCs/>
-          <w:noProof/>
-          <w:sz w:val="32"/>
-          <w:szCs w:val="32"/>
-        </w:rPr>
-        <w:t xml:space="preserve"> điều kiện trong bi</w:t>
-      </w:r>
-      <w:r>
-        <w:rPr>
-          <w:rFonts w:ascii="Times New Roman" w:hAnsi="Times New Roman" w:cs="Times New Roman"/>
-          <w:bCs/>
-          <w:noProof/>
-          <w:sz w:val="32"/>
-          <w:szCs w:val="32"/>
-        </w:rPr>
-        <w:t>ểu</w:t>
-      </w:r>
-      <w:r>
-        <w:rPr>
-          <w:rFonts w:ascii="Times New Roman" w:hAnsi="Times New Roman" w:cs="Times New Roman"/>
-          <w:bCs/>
-          <w:noProof/>
-          <w:sz w:val="32"/>
-          <w:szCs w:val="32"/>
-        </w:rPr>
-        <w:t xml:space="preserve"> thức trả về true</w:t>
+        <w:t>OR: Biểu thức trả về true khi một trong các điều kiện trong biểu thức trả về true</w:t>
       </w:r>
     </w:p>
     <w:p>
@@ -3430,6 +3347,29 @@
     <w:p>
       <w:pPr>
         <w:spacing w:before="60" w:after="60" w:line="360" w:lineRule="exact"/>
+        <w:ind w:left="720" w:hanging="720"/>
+        <w:rPr>
+          <w:rFonts w:ascii="Times New Roman" w:hAnsi="Times New Roman" w:cs="Times New Roman"/>
+          <w:bCs/>
+          <w:noProof/>
+          <w:sz w:val="32"/>
+          <w:szCs w:val="32"/>
+        </w:rPr>
+      </w:pPr>
+      <w:r>
+        <w:rPr>
+          <w:rFonts w:ascii="Times New Roman" w:hAnsi="Times New Roman" w:cs="Times New Roman"/>
+          <w:bCs/>
+          <w:noProof/>
+          <w:sz w:val="32"/>
+          <w:szCs w:val="32"/>
+        </w:rPr>
+        <w:tab/>
+      </w:r>
+    </w:p>
+    <w:p>
+      <w:pPr>
+        <w:spacing w:before="60" w:after="60" w:line="360" w:lineRule="exact"/>
         <w:ind w:left="0"/>
         <w:rPr>
           <w:rFonts w:ascii="Times New Roman" w:hAnsi="Times New Roman" w:cs="Times New Roman"/>
@@ -3532,6 +3472,185 @@
     <w:p>
       <w:pPr>
         <w:spacing w:before="60" w:after="60" w:line="360" w:lineRule="exact"/>
+        <w:ind w:left="720"/>
+        <w:rPr>
+          <w:rFonts w:ascii="Times New Roman" w:hAnsi="Times New Roman" w:cs="Times New Roman"/>
+          <w:bCs/>
+          <w:i/>
+          <w:noProof/>
+          <w:sz w:val="24"/>
+          <w:szCs w:val="32"/>
+          <w:highlight w:val="yellow"/>
+        </w:rPr>
+      </w:pPr>
+      <w:r>
+        <w:rPr>
+          <w:rFonts w:ascii="Times New Roman" w:hAnsi="Times New Roman" w:cs="Times New Roman"/>
+          <w:bCs/>
+          <w:i/>
+          <w:noProof/>
+          <w:sz w:val="24"/>
+          <w:szCs w:val="32"/>
+          <w:highlight w:val="yellow"/>
+        </w:rPr>
+        <w:t>SELECT *</w:t>
+      </w:r>
+    </w:p>
+    <w:p>
+      <w:pPr>
+        <w:spacing w:before="60" w:after="60" w:line="360" w:lineRule="exact"/>
+        <w:ind w:left="720"/>
+        <w:rPr>
+          <w:rFonts w:ascii="Times New Roman" w:hAnsi="Times New Roman" w:cs="Times New Roman"/>
+          <w:bCs/>
+          <w:i/>
+          <w:noProof/>
+          <w:sz w:val="24"/>
+          <w:szCs w:val="32"/>
+          <w:highlight w:val="yellow"/>
+        </w:rPr>
+      </w:pPr>
+      <w:r>
+        <w:rPr>
+          <w:rFonts w:ascii="Times New Roman" w:hAnsi="Times New Roman" w:cs="Times New Roman"/>
+          <w:bCs/>
+          <w:i/>
+          <w:noProof/>
+          <w:sz w:val="24"/>
+          <w:szCs w:val="32"/>
+          <w:highlight w:val="yellow"/>
+        </w:rPr>
+        <w:t>FROM student</w:t>
+      </w:r>
+    </w:p>
+    <w:p>
+      <w:pPr>
+        <w:spacing w:before="60" w:after="60" w:line="360" w:lineRule="exact"/>
+        <w:ind w:left="720"/>
+        <w:rPr>
+          <w:rFonts w:ascii="Times New Roman" w:hAnsi="Times New Roman" w:cs="Times New Roman"/>
+          <w:bCs/>
+          <w:i/>
+          <w:noProof/>
+          <w:sz w:val="24"/>
+          <w:szCs w:val="32"/>
+          <w:highlight w:val="yellow"/>
+        </w:rPr>
+      </w:pPr>
+      <w:r>
+        <w:rPr>
+          <w:rFonts w:ascii="Times New Roman" w:hAnsi="Times New Roman" w:cs="Times New Roman"/>
+          <w:bCs/>
+          <w:i/>
+          <w:noProof/>
+          <w:sz w:val="24"/>
+          <w:szCs w:val="32"/>
+          <w:highlight w:val="yellow"/>
+        </w:rPr>
+        <w:t>WHERE (SUBSTRING_INDEX(</w:t>
+      </w:r>
+      <w:r>
+        <w:rPr>
+          <w:rFonts w:ascii="Times New Roman" w:hAnsi="Times New Roman" w:cs="Times New Roman"/>
+          <w:bCs/>
+          <w:i/>
+          <w:noProof/>
+          <w:sz w:val="24"/>
+          <w:szCs w:val="32"/>
+          <w:highlight w:val="yellow"/>
+        </w:rPr>
+        <w:t>employee_name, ' ', -1) like 'Hai</w:t>
+      </w:r>
+      <w:r>
+        <w:rPr>
+          <w:rFonts w:ascii="Times New Roman" w:hAnsi="Times New Roman" w:cs="Times New Roman"/>
+          <w:bCs/>
+          <w:i/>
+          <w:noProof/>
+          <w:sz w:val="24"/>
+          <w:szCs w:val="32"/>
+          <w:highlight w:val="yellow"/>
+        </w:rPr>
+        <w:t>'</w:t>
+      </w:r>
+    </w:p>
+    <w:p>
+      <w:pPr>
+        <w:spacing w:before="60" w:after="60" w:line="360" w:lineRule="exact"/>
+        <w:ind w:left="720"/>
+        <w:rPr>
+          <w:rFonts w:ascii="Times New Roman" w:hAnsi="Times New Roman" w:cs="Times New Roman"/>
+          <w:bCs/>
+          <w:i/>
+          <w:noProof/>
+          <w:sz w:val="24"/>
+          <w:szCs w:val="32"/>
+        </w:rPr>
+      </w:pPr>
+      <w:r>
+        <w:rPr>
+          <w:rFonts w:ascii="Times New Roman" w:hAnsi="Times New Roman" w:cs="Times New Roman"/>
+          <w:bCs/>
+          <w:i/>
+          <w:noProof/>
+          <w:sz w:val="24"/>
+          <w:szCs w:val="32"/>
+          <w:highlight w:val="yellow"/>
+        </w:rPr>
+        <w:t xml:space="preserve">And </w:t>
+      </w:r>
+      <w:r>
+        <w:rPr>
+          <w:rFonts w:ascii="Times New Roman" w:hAnsi="Times New Roman" w:cs="Times New Roman"/>
+          <w:bCs/>
+          <w:i/>
+          <w:noProof/>
+          <w:sz w:val="24"/>
+          <w:szCs w:val="32"/>
+          <w:highlight w:val="yellow"/>
+        </w:rPr>
+        <w:t>SUBSTRING_INDEX(</w:t>
+      </w:r>
+      <w:r>
+        <w:rPr>
+          <w:rFonts w:ascii="Times New Roman" w:hAnsi="Times New Roman" w:cs="Times New Roman"/>
+          <w:bCs/>
+          <w:i/>
+          <w:noProof/>
+          <w:sz w:val="24"/>
+          <w:szCs w:val="32"/>
+          <w:highlight w:val="yellow"/>
+        </w:rPr>
+        <w:t>employee_name, ' ', 1) like 'Le</w:t>
+      </w:r>
+      <w:r>
+        <w:rPr>
+          <w:rFonts w:ascii="Times New Roman" w:hAnsi="Times New Roman" w:cs="Times New Roman"/>
+          <w:bCs/>
+          <w:i/>
+          <w:noProof/>
+          <w:sz w:val="24"/>
+          <w:szCs w:val="32"/>
+          <w:highlight w:val="yellow"/>
+        </w:rPr>
+        <w:t>'</w:t>
+      </w:r>
+      <w:r>
+        <w:rPr>
+          <w:rFonts w:ascii="Times New Roman" w:hAnsi="Times New Roman" w:cs="Times New Roman"/>
+          <w:bCs/>
+          <w:i/>
+          <w:noProof/>
+          <w:sz w:val="24"/>
+          <w:szCs w:val="32"/>
+          <w:highlight w:val="yellow"/>
+        </w:rPr>
+        <w:t>)</w:t>
+      </w:r>
+    </w:p>
+    <w:p>
+      <w:pPr>
+        <w:spacing w:before="60" w:after="60" w:line="360" w:lineRule="exact"/>
         <w:ind w:left="0"/>
         <w:rPr>
           <w:rFonts w:ascii="Times New Roman" w:hAnsi="Times New Roman" w:cs="Times New Roman"/>
@@ -3562,6 +3681,112 @@
         <w:tab/>
         <w:t>Hiển thị các sinh viên có tên bắt đầu là ‘C’?</w:t>
       </w:r>
+    </w:p>
+    <w:p>
+      <w:pPr>
+        <w:spacing w:before="60" w:after="60" w:line="360" w:lineRule="exact"/>
+        <w:ind w:left="720"/>
+        <w:rPr>
+          <w:rFonts w:ascii="Times New Roman" w:hAnsi="Times New Roman" w:cs="Times New Roman"/>
+          <w:bCs/>
+          <w:i/>
+          <w:noProof/>
+          <w:sz w:val="24"/>
+          <w:szCs w:val="32"/>
+          <w:highlight w:val="yellow"/>
+        </w:rPr>
+      </w:pPr>
+      <w:r>
+        <w:rPr>
+          <w:rFonts w:ascii="Times New Roman" w:hAnsi="Times New Roman" w:cs="Times New Roman"/>
+          <w:bCs/>
+          <w:i/>
+          <w:noProof/>
+          <w:sz w:val="24"/>
+          <w:szCs w:val="32"/>
+          <w:highlight w:val="yellow"/>
+        </w:rPr>
+        <w:t>SELECT *</w:t>
+      </w:r>
+    </w:p>
+    <w:p>
+      <w:pPr>
+        <w:spacing w:before="60" w:after="60" w:line="360" w:lineRule="exact"/>
+        <w:ind w:left="720"/>
+        <w:rPr>
+          <w:rFonts w:ascii="Times New Roman" w:hAnsi="Times New Roman" w:cs="Times New Roman"/>
+          <w:bCs/>
+          <w:i/>
+          <w:noProof/>
+          <w:sz w:val="24"/>
+          <w:szCs w:val="32"/>
+          <w:highlight w:val="yellow"/>
+        </w:rPr>
+      </w:pPr>
+      <w:r>
+        <w:rPr>
+          <w:rFonts w:ascii="Times New Roman" w:hAnsi="Times New Roman" w:cs="Times New Roman"/>
+          <w:bCs/>
+          <w:i/>
+          <w:noProof/>
+          <w:sz w:val="24"/>
+          <w:szCs w:val="32"/>
+          <w:highlight w:val="yellow"/>
+        </w:rPr>
+        <w:t>FROM student</w:t>
+      </w:r>
+    </w:p>
+    <w:p>
+      <w:pPr>
+        <w:spacing w:before="60" w:after="60" w:line="360" w:lineRule="exact"/>
+        <w:ind w:left="720"/>
+        <w:rPr>
+          <w:rFonts w:ascii="Times New Roman" w:hAnsi="Times New Roman" w:cs="Times New Roman"/>
+          <w:bCs/>
+          <w:i/>
+          <w:noProof/>
+          <w:sz w:val="24"/>
+          <w:szCs w:val="32"/>
+          <w:highlight w:val="yellow"/>
+        </w:rPr>
+      </w:pPr>
+      <w:r>
+        <w:rPr>
+          <w:rFonts w:ascii="Times New Roman" w:hAnsi="Times New Roman" w:cs="Times New Roman"/>
+          <w:bCs/>
+          <w:i/>
+          <w:noProof/>
+          <w:sz w:val="24"/>
+          <w:szCs w:val="32"/>
+          <w:highlight w:val="yellow"/>
+        </w:rPr>
+        <w:t>WHERE (SUBSTRING_INDEX(employee_name, ' ', -1) like '</w:t>
+      </w:r>
+      <w:r>
+        <w:rPr>
+          <w:rFonts w:ascii="Times New Roman" w:hAnsi="Times New Roman" w:cs="Times New Roman"/>
+          <w:bCs/>
+          <w:i/>
+          <w:noProof/>
+          <w:sz w:val="24"/>
+          <w:szCs w:val="32"/>
+          <w:highlight w:val="yellow"/>
+        </w:rPr>
+        <w:t>C%’</w:t>
+      </w:r>
+    </w:p>
+    <w:p>
+      <w:pPr>
+        <w:spacing w:before="60" w:after="60" w:line="360" w:lineRule="exact"/>
+        <w:ind w:left="0"/>
+        <w:rPr>
+          <w:rFonts w:ascii="Times New Roman" w:hAnsi="Times New Roman" w:cs="Times New Roman"/>
+          <w:bCs/>
+          <w:noProof/>
+          <w:sz w:val="32"/>
+          <w:szCs w:val="32"/>
+        </w:rPr>
+      </w:pPr>
     </w:p>
     <w:p>
       <w:pPr>
@@ -4036,7 +4261,6 @@
                 <w:sz w:val="32"/>
                 <w:szCs w:val="32"/>
               </w:rPr>
-              <w:lastRenderedPageBreak/>
               <w:t>Không chấp nhận null</w:t>
             </w:r>
           </w:p>
@@ -4256,7 +4480,67 @@
           <w:sz w:val="32"/>
           <w:szCs w:val="32"/>
         </w:rPr>
-        <w:t>Dạng In: tham trị</w:t>
+        <w:t xml:space="preserve">Dạng In: </w:t>
+      </w:r>
+      <w:r>
+        <w:rPr>
+          <w:rFonts w:ascii="Times New Roman" w:hAnsi="Times New Roman" w:cs="Times New Roman"/>
+          <w:bCs/>
+          <w:noProof/>
+          <w:sz w:val="32"/>
+          <w:szCs w:val="32"/>
+        </w:rPr>
+        <w:t xml:space="preserve">truyền </w:t>
+      </w:r>
+      <w:r>
+        <w:rPr>
+          <w:rFonts w:ascii="Times New Roman" w:hAnsi="Times New Roman" w:cs="Times New Roman"/>
+          <w:bCs/>
+          <w:noProof/>
+          <w:sz w:val="32"/>
+          <w:szCs w:val="32"/>
+        </w:rPr>
+        <w:t>giá trị vào tham số</w:t>
+      </w:r>
+      <w:r>
+        <w:rPr>
+          <w:rFonts w:ascii="Times New Roman" w:hAnsi="Times New Roman" w:cs="Times New Roman"/>
+          <w:bCs/>
+          <w:noProof/>
+          <w:sz w:val="32"/>
+          <w:szCs w:val="32"/>
+        </w:rPr>
+        <w:t xml:space="preserve"> thì giá trị</w:t>
+      </w:r>
+      <w:r>
+        <w:rPr>
+          <w:rFonts w:ascii="Times New Roman" w:hAnsi="Times New Roman" w:cs="Times New Roman"/>
+          <w:bCs/>
+          <w:noProof/>
+          <w:sz w:val="32"/>
+          <w:szCs w:val="32"/>
+        </w:rPr>
+        <w:t xml:space="preserve"> đối số bên ngoài</w:t>
+      </w:r>
+      <w:r>
+        <w:rPr>
+          <w:rFonts w:ascii="Times New Roman" w:hAnsi="Times New Roman" w:cs="Times New Roman"/>
+          <w:bCs/>
+          <w:noProof/>
+          <w:sz w:val="32"/>
+          <w:szCs w:val="32"/>
+        </w:rPr>
+        <w:t xml:space="preserve"> sẽ k bị tác động~t</w:t>
+      </w:r>
+      <w:r>
+        <w:rPr>
+          <w:rFonts w:ascii="Times New Roman" w:hAnsi="Times New Roman" w:cs="Times New Roman"/>
+          <w:bCs/>
+          <w:noProof/>
+          <w:sz w:val="32"/>
+          <w:szCs w:val="32"/>
+        </w:rPr>
+        <w:t>ham trị</w:t>
       </w:r>
     </w:p>
     <w:p>
@@ -4283,7 +4567,57 @@
           <w:sz w:val="32"/>
           <w:szCs w:val="32"/>
         </w:rPr>
-        <w:t>Dạng in - out: tham chiếu</w:t>
+        <w:t xml:space="preserve">Dạng in - out: </w:t>
+      </w:r>
+      <w:r>
+        <w:rPr>
+          <w:rFonts w:ascii="Times New Roman" w:hAnsi="Times New Roman" w:cs="Times New Roman"/>
+          <w:bCs/>
+          <w:noProof/>
+          <w:sz w:val="32"/>
+          <w:szCs w:val="32"/>
+        </w:rPr>
+        <w:t>truyền giá trị vào tham số thì giá trị đối số bên ngoài sẽ</w:t>
+      </w:r>
+      <w:r>
+        <w:rPr>
+          <w:rFonts w:ascii="Times New Roman" w:hAnsi="Times New Roman" w:cs="Times New Roman"/>
+          <w:bCs/>
+          <w:noProof/>
+          <w:sz w:val="32"/>
+          <w:szCs w:val="32"/>
+        </w:rPr>
+        <w:t xml:space="preserve"> </w:t>
+      </w:r>
+      <w:r>
+        <w:rPr>
+          <w:rFonts w:ascii="Times New Roman" w:hAnsi="Times New Roman" w:cs="Times New Roman"/>
+          <w:bCs/>
+          <w:noProof/>
+          <w:sz w:val="32"/>
+          <w:szCs w:val="32"/>
+        </w:rPr>
+        <w:t>bị tác động</w:t>
+      </w:r>
+      <w:r>
+        <w:rPr>
+          <w:rFonts w:ascii="Times New Roman" w:hAnsi="Times New Roman" w:cs="Times New Roman"/>
+          <w:bCs/>
+          <w:noProof/>
+          <w:sz w:val="32"/>
+          <w:szCs w:val="32"/>
+        </w:rPr>
+        <w:t>~</w:t>
+      </w:r>
+      <w:r>
+        <w:rPr>
+          <w:rFonts w:ascii="Times New Roman" w:hAnsi="Times New Roman" w:cs="Times New Roman"/>
+          <w:bCs/>
+          <w:noProof/>
+          <w:sz w:val="32"/>
+          <w:szCs w:val="32"/>
+        </w:rPr>
+        <w:t>tham chiếu</w:t>
       </w:r>
     </w:p>
     <w:p>
@@ -4310,8 +4644,40 @@
           <w:sz w:val="32"/>
           <w:szCs w:val="32"/>
         </w:rPr>
-        <w:t xml:space="preserve">Dạng out: chỉ tham gia lấy giá trị </w:t>
-      </w:r>
+        <w:t>Dạng out:</w:t>
+      </w:r>
+      <w:r>
+        <w:rPr>
+          <w:rFonts w:ascii="Times New Roman" w:hAnsi="Times New Roman" w:cs="Times New Roman"/>
+          <w:bCs/>
+          <w:noProof/>
+          <w:sz w:val="32"/>
+          <w:szCs w:val="32"/>
+        </w:rPr>
+        <w:t xml:space="preserve"> đi vào, </w:t>
+      </w:r>
+      <w:r>
+        <w:rPr>
+          <w:rFonts w:ascii="Times New Roman" w:hAnsi="Times New Roman" w:cs="Times New Roman"/>
+          <w:bCs/>
+          <w:noProof/>
+          <w:sz w:val="32"/>
+          <w:szCs w:val="32"/>
+        </w:rPr>
+        <w:t xml:space="preserve">chỉ tham gia lấy giá trị </w:t>
+      </w:r>
+      <w:r>
+        <w:rPr>
+          <w:rFonts w:ascii="Times New Roman" w:hAnsi="Times New Roman" w:cs="Times New Roman"/>
+          <w:bCs/>
+          <w:noProof/>
+          <w:sz w:val="32"/>
+          <w:szCs w:val="32"/>
+        </w:rPr>
+        <w:t>rồi đi ra</w:t>
+      </w:r>
+      <w:bookmarkStart w:id="0" w:name="_GoBack"/>
+      <w:bookmarkEnd w:id="0"/>
     </w:p>
     <w:p>
       <w:pPr>
@@ -4916,8 +5282,6 @@
               </w:rPr>
               <w:t>Gọi ở querry</w:t>
             </w:r>
-            <w:bookmarkStart w:id="0" w:name="_GoBack"/>
-            <w:bookmarkEnd w:id="0"/>
           </w:p>
         </w:tc>
       </w:tr>
@@ -5294,7 +5658,7 @@
             </wp:anchor>
           </w:drawing>
         </mc:Choice>
-        <mc:Fallback xmlns:mv="urn:schemas-microsoft-com:mac:vml" xmlns:mo="http://schemas.microsoft.com/office/mac/office/2008/main" xmlns:w16="http://schemas.microsoft.com/office/word/2018/wordml" xmlns:w16cid="http://schemas.microsoft.com/office/word/2016/wordml/cid" xmlns:w16cex="http://schemas.microsoft.com/office/word/2018/wordml/cex" xmlns:am3d="http://schemas.microsoft.com/office/drawing/2017/model3d" xmlns:aink="http://schemas.microsoft.com/office/drawing/2016/ink" xmlns:cx8="http://schemas.microsoft.com/office/drawing/2016/5/14/chartex" xmlns:cx7="http://schemas.microsoft.com/office/drawing/2016/5/13/chartex" xmlns:cx6="http://schemas.microsoft.com/office/drawing/2016/5/12/chartex" xmlns:cx5="http://schemas.microsoft.com/office/drawing/2016/5/11/chartex" xmlns:cx4="http://schemas.microsoft.com/office/drawing/2016/5/10/chartex" xmlns:cx3="http://schemas.microsoft.com/office/drawing/2016/5/9/chartex" xmlns:cx2="http://schemas.microsoft.com/office/drawing/2015/10/21/chartex" xmlns:cx1="http://schemas.microsoft.com/office/drawing/2015/9/8/chartex">
+        <mc:Fallback xmlns:cx1="http://schemas.microsoft.com/office/drawing/2015/9/8/chartex" xmlns:cx2="http://schemas.microsoft.com/office/drawing/2015/10/21/chartex" xmlns:cx3="http://schemas.microsoft.com/office/drawing/2016/5/9/chartex" xmlns:cx4="http://schemas.microsoft.com/office/drawing/2016/5/10/chartex" xmlns:cx5="http://schemas.microsoft.com/office/drawing/2016/5/11/chartex" xmlns:cx6="http://schemas.microsoft.com/office/drawing/2016/5/12/chartex" xmlns:cx7="http://schemas.microsoft.com/office/drawing/2016/5/13/chartex" xmlns:cx8="http://schemas.microsoft.com/office/drawing/2016/5/14/chartex" xmlns:aink="http://schemas.microsoft.com/office/drawing/2016/ink" xmlns:am3d="http://schemas.microsoft.com/office/drawing/2017/model3d" xmlns:w16cex="http://schemas.microsoft.com/office/word/2018/wordml/cex" xmlns:w16cid="http://schemas.microsoft.com/office/word/2016/wordml/cid" xmlns:w16="http://schemas.microsoft.com/office/word/2018/wordml" xmlns:mo="http://schemas.microsoft.com/office/mac/office/2008/main" xmlns:mv="urn:schemas-microsoft-com:mac:vml">
           <w:pict>
             <v:line w14:anchorId="344E4372" id="Straight Connector 5" o:spid="_x0000_s1026" style="position:absolute;z-index:251659264;visibility:visible;mso-wrap-style:square;mso-wrap-distance-left:9pt;mso-wrap-distance-top:0;mso-wrap-distance-right:9pt;mso-wrap-distance-bottom:0;mso-position-horizontal:absolute;mso-position-horizontal-relative:text;mso-position-vertical:absolute;mso-position-vertical-relative:text" from="-70.5pt,-5.4pt" to="30.75pt,-5.4pt" o:gfxdata="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" strokecolor="#282880 [3215]" strokeweight="1.5pt">
               <v:stroke joinstyle="miter"/>
@@ -5526,7 +5890,7 @@
             </wp:anchor>
           </w:drawing>
         </mc:Choice>
-        <mc:Fallback xmlns:mv="urn:schemas-microsoft-com:mac:vml" xmlns:mo="http://schemas.microsoft.com/office/mac/office/2008/main" xmlns:w16="http://schemas.microsoft.com/office/word/2018/wordml" xmlns:w16cid="http://schemas.microsoft.com/office/word/2016/wordml/cid" xmlns:w16cex="http://schemas.microsoft.com/office/word/2018/wordml/cex" xmlns:am3d="http://schemas.microsoft.com/office/drawing/2017/model3d" xmlns:aink="http://schemas.microsoft.com/office/drawing/2016/ink" xmlns:cx8="http://schemas.microsoft.com/office/drawing/2016/5/14/chartex" xmlns:cx7="http://schemas.microsoft.com/office/drawing/2016/5/13/chartex" xmlns:cx6="http://schemas.microsoft.com/office/drawing/2016/5/12/chartex" xmlns:cx5="http://schemas.microsoft.com/office/drawing/2016/5/11/chartex" xmlns:cx4="http://schemas.microsoft.com/office/drawing/2016/5/10/chartex" xmlns:cx3="http://schemas.microsoft.com/office/drawing/2016/5/9/chartex" xmlns:cx2="http://schemas.microsoft.com/office/drawing/2015/10/21/chartex" xmlns:cx1="http://schemas.microsoft.com/office/drawing/2015/9/8/chartex">
+        <mc:Fallback xmlns:cx1="http://schemas.microsoft.com/office/drawing/2015/9/8/chartex" xmlns:cx2="http://schemas.microsoft.com/office/drawing/2015/10/21/chartex" xmlns:cx3="http://schemas.microsoft.com/office/drawing/2016/5/9/chartex" xmlns:cx4="http://schemas.microsoft.com/office/drawing/2016/5/10/chartex" xmlns:cx5="http://schemas.microsoft.com/office/drawing/2016/5/11/chartex" xmlns:cx6="http://schemas.microsoft.com/office/drawing/2016/5/12/chartex" xmlns:cx7="http://schemas.microsoft.com/office/drawing/2016/5/13/chartex" xmlns:cx8="http://schemas.microsoft.com/office/drawing/2016/5/14/chartex" xmlns:aink="http://schemas.microsoft.com/office/drawing/2016/ink" xmlns:am3d="http://schemas.microsoft.com/office/drawing/2017/model3d" xmlns:w16cex="http://schemas.microsoft.com/office/word/2018/wordml/cex" xmlns:w16cid="http://schemas.microsoft.com/office/word/2016/wordml/cid" xmlns:w16="http://schemas.microsoft.com/office/word/2018/wordml" xmlns:mo="http://schemas.microsoft.com/office/mac/office/2008/main" xmlns:mv="urn:schemas-microsoft-com:mac:vml">
           <w:pict>
             <v:rect w14:anchorId="7344E6DC" id="Rectangle 3" o:spid="_x0000_s1026" style="position:absolute;margin-left:-73.1pt;margin-top:-35.95pt;width:614.25pt;height:3.55pt;z-index:251664384;visibility:visible;mso-wrap-style:square;mso-wrap-distance-left:9pt;mso-wrap-distance-top:0;mso-wrap-distance-right:9pt;mso-wrap-distance-bottom:0;mso-position-horizontal:absolute;mso-position-horizontal-relative:text;mso-position-vertical:absolute;mso-position-vertical-relative:text;v-text-anchor:middle" o:gfxdata="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" fillcolor="#262678" stroked="f" strokeweight="1pt"/>
           </w:pict>
@@ -5673,7 +6037,7 @@
             </wp:anchor>
           </w:drawing>
         </mc:Choice>
-        <mc:Fallback xmlns:mv="urn:schemas-microsoft-com:mac:vml" xmlns:mo="http://schemas.microsoft.com/office/mac/office/2008/main" xmlns:w16="http://schemas.microsoft.com/office/word/2018/wordml" xmlns:w16cid="http://schemas.microsoft.com/office/word/2016/wordml/cid" xmlns:w16cex="http://schemas.microsoft.com/office/word/2018/wordml/cex" xmlns:am3d="http://schemas.microsoft.com/office/drawing/2017/model3d" xmlns:aink="http://schemas.microsoft.com/office/drawing/2016/ink" xmlns:cx8="http://schemas.microsoft.com/office/drawing/2016/5/14/chartex" xmlns:cx7="http://schemas.microsoft.com/office/drawing/2016/5/13/chartex" xmlns:cx6="http://schemas.microsoft.com/office/drawing/2016/5/12/chartex" xmlns:cx5="http://schemas.microsoft.com/office/drawing/2016/5/11/chartex" xmlns:cx4="http://schemas.microsoft.com/office/drawing/2016/5/10/chartex" xmlns:cx3="http://schemas.microsoft.com/office/drawing/2016/5/9/chartex" xmlns:cx2="http://schemas.microsoft.com/office/drawing/2015/10/21/chartex" xmlns:cx1="http://schemas.microsoft.com/office/drawing/2015/9/8/chartex">
+        <mc:Fallback xmlns:cx1="http://schemas.microsoft.com/office/drawing/2015/9/8/chartex" xmlns:cx2="http://schemas.microsoft.com/office/drawing/2015/10/21/chartex" xmlns:cx3="http://schemas.microsoft.com/office/drawing/2016/5/9/chartex" xmlns:cx4="http://schemas.microsoft.com/office/drawing/2016/5/10/chartex" xmlns:cx5="http://schemas.microsoft.com/office/drawing/2016/5/11/chartex" xmlns:cx6="http://schemas.microsoft.com/office/drawing/2016/5/12/chartex" xmlns:cx7="http://schemas.microsoft.com/office/drawing/2016/5/13/chartex" xmlns:cx8="http://schemas.microsoft.com/office/drawing/2016/5/14/chartex" xmlns:aink="http://schemas.microsoft.com/office/drawing/2016/ink" xmlns:am3d="http://schemas.microsoft.com/office/drawing/2017/model3d" xmlns:w16cex="http://schemas.microsoft.com/office/word/2018/wordml/cex" xmlns:w16cid="http://schemas.microsoft.com/office/word/2016/wordml/cid" xmlns:w16="http://schemas.microsoft.com/office/word/2018/wordml" xmlns:mo="http://schemas.microsoft.com/office/mac/office/2008/main" xmlns:mv="urn:schemas-microsoft-com:mac:vml">
           <w:pict>
             <v:rect w14:anchorId="6765B369" id="Rectangle 1" o:spid="_x0000_s1026" style="position:absolute;margin-left:-57pt;margin-top:-43.5pt;width:614.25pt;height:3.6pt;z-index:251662336;visibility:visible;mso-wrap-style:square;mso-wrap-distance-left:9pt;mso-wrap-distance-top:0;mso-wrap-distance-right:9pt;mso-wrap-distance-bottom:0;mso-position-horizontal:absolute;mso-position-horizontal-relative:text;mso-position-vertical:absolute;mso-position-vertical-relative:text;v-text-anchor:middle" o:gfxdata="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" fillcolor="#262678" stroked="f" strokeweight="1pt"/>
           </w:pict>
@@ -8970,7 +9334,7 @@
 </file>
 
 <file path=customXml/itemProps1.xml><?xml version="1.0" encoding="utf-8"?>
-<ds:datastoreItem xmlns:ds="http://schemas.openxmlformats.org/officeDocument/2006/customXml" ds:itemID="{1E7993CB-C945-4C10-A7DD-FD703AC2FE03}">
+<ds:datastoreItem xmlns:ds="http://schemas.openxmlformats.org/officeDocument/2006/customXml" ds:itemID="{72B60E6F-D025-4E60-8B31-1C1B915323F3}">
   <ds:schemaRefs>
     <ds:schemaRef ds:uri="http://schemas.openxmlformats.org/officeDocument/2006/bibliography"/>
   </ds:schemaRefs>
